--- a/datasheet/First Page.docx
+++ b/datasheet/First Page.docx
@@ -1,10 +1,10 @@
 
 <file path=word/document.xml><?xml version="1.0" encoding="utf-8"?>
-<w:document xmlns:wpc="http://schemas.microsoft.com/office/word/2010/wordprocessingCanvas" xmlns:cx="http://schemas.microsoft.com/office/drawing/2014/chartex" xmlns:cx1="http://schemas.microsoft.com/office/drawing/2015/9/8/chartex" xmlns:cx2="http://schemas.microsoft.com/office/drawing/2015/10/21/chartex" xmlns:cx3="http://schemas.microsoft.com/office/drawing/2016/5/9/chartex" xmlns:cx4="http://schemas.microsoft.com/office/drawing/2016/5/10/chartex" xmlns:cx5="http://schemas.microsoft.com/office/drawing/2016/5/11/chartex" xmlns:cx6="http://schemas.microsoft.com/office/drawing/2016/5/12/chartex" xmlns:cx7="http://schemas.microsoft.com/office/drawing/2016/5/13/chartex" xmlns:cx8="http://schemas.microsoft.com/office/drawing/2016/5/14/chartex" xmlns:mc="http://schemas.openxmlformats.org/markup-compatibility/2006" xmlns:aink="http://schemas.microsoft.com/office/drawing/2016/ink" xmlns:am3d="http://schemas.microsoft.com/office/drawing/2017/model3d" xmlns:o="urn:schemas-microsoft-com:office:office" xmlns:oel="http://schemas.microsoft.com/office/2019/extlst" xmlns:r="http://schemas.openxmlformats.org/officeDocument/2006/relationships" xmlns:m="http://schemas.openxmlformats.org/officeDocument/2006/math" xmlns:v="urn:schemas-microsoft-com:vml" xmlns:wp14="http://schemas.microsoft.com/office/word/2010/wordprocessingDrawing" xmlns:wp="http://schemas.openxmlformats.org/drawingml/2006/wordprocessingDrawing" xmlns:w10="urn:schemas-microsoft-com:office:word" xmlns:w="http://schemas.openxmlformats.org/wordprocessingml/2006/main" xmlns:w14="http://schemas.microsoft.com/office/word/2010/wordml" xmlns:w15="http://schemas.microsoft.com/office/word/2012/wordml" xmlns:w16cex="http://schemas.microsoft.com/office/word/2018/wordml/cex" xmlns:w16cid="http://schemas.microsoft.com/office/word/2016/wordml/cid" xmlns:w16="http://schemas.microsoft.com/office/word/2018/wordml" xmlns:w16du="http://schemas.microsoft.com/office/word/2023/wordml/word16du" xmlns:w16sdtdh="http://schemas.microsoft.com/office/word/2020/wordml/sdtdatahash" xmlns:w16se="http://schemas.microsoft.com/office/word/2015/wordml/symex" xmlns:wpg="http://schemas.microsoft.com/office/word/2010/wordprocessingGroup" xmlns:wpi="http://schemas.microsoft.com/office/word/2010/wordprocessingInk" xmlns:wne="http://schemas.microsoft.com/office/word/2006/wordml" xmlns:wps="http://schemas.microsoft.com/office/word/2010/wordprocessingShape" mc:Ignorable="w14 w15 w16se w16cid w16 w16cex w16sdtdh w16du wp14">
+<w:document xmlns:wpc="http://schemas.microsoft.com/office/word/2010/wordprocessingCanvas" xmlns:cx="http://schemas.microsoft.com/office/drawing/2014/chartex" xmlns:mc="http://schemas.openxmlformats.org/markup-compatibility/2006" xmlns:o="urn:schemas-microsoft-com:office:office" xmlns:r="http://schemas.openxmlformats.org/officeDocument/2006/relationships" xmlns:m="http://schemas.openxmlformats.org/officeDocument/2006/math" xmlns:v="urn:schemas-microsoft-com:vml" xmlns:wp14="http://schemas.microsoft.com/office/word/2010/wordprocessingDrawing" xmlns:wp="http://schemas.openxmlformats.org/drawingml/2006/wordprocessingDrawing" xmlns:w10="urn:schemas-microsoft-com:office:word" xmlns:w="http://schemas.openxmlformats.org/wordprocessingml/2006/main" xmlns:w14="http://schemas.microsoft.com/office/word/2010/wordml" xmlns:w15="http://schemas.microsoft.com/office/word/2012/wordml" xmlns:w16se="http://schemas.microsoft.com/office/word/2015/wordml/symex" xmlns:wpg="http://schemas.microsoft.com/office/word/2010/wordprocessingGroup" xmlns:wpi="http://schemas.microsoft.com/office/word/2010/wordprocessingInk" xmlns:wne="http://schemas.microsoft.com/office/word/2006/wordml" xmlns:wps="http://schemas.microsoft.com/office/word/2010/wordprocessingShape" mc:Ignorable="w14 w15 w16se wp14">
   <w:body>
     <w:p>
       <w:pPr>
-        <w:pStyle w:val="Heading1"/>
+        <w:pStyle w:val="Balk1"/>
         <w:jc w:val="center"/>
         <w:rPr>
           <w:sz w:val="32"/>
@@ -19,7 +19,7 @@
     </w:p>
     <w:p>
       <w:pPr>
-        <w:pStyle w:val="Heading2"/>
+        <w:pStyle w:val="Balk2"/>
       </w:pPr>
       <w:r>
         <w:t>Features</w:t>
@@ -27,7 +27,7 @@
     </w:p>
     <w:p>
       <w:pPr>
-        <w:pStyle w:val="ListParagraph"/>
+        <w:pStyle w:val="ListeParagraf"/>
         <w:numPr>
           <w:ilvl w:val="0"/>
           <w:numId w:val="1"/>
@@ -45,7 +45,7 @@
     </w:p>
     <w:p>
       <w:pPr>
-        <w:pStyle w:val="ListParagraph"/>
+        <w:pStyle w:val="ListeParagraf"/>
         <w:numPr>
           <w:ilvl w:val="0"/>
           <w:numId w:val="1"/>
@@ -60,7 +60,7 @@
     </w:p>
     <w:p>
       <w:pPr>
-        <w:pStyle w:val="ListParagraph"/>
+        <w:pStyle w:val="ListeParagraf"/>
         <w:numPr>
           <w:ilvl w:val="0"/>
           <w:numId w:val="1"/>
@@ -72,7 +72,7 @@
     </w:p>
     <w:p>
       <w:pPr>
-        <w:pStyle w:val="ListParagraph"/>
+        <w:pStyle w:val="ListeParagraf"/>
         <w:numPr>
           <w:ilvl w:val="0"/>
           <w:numId w:val="1"/>
@@ -84,7 +84,7 @@
     </w:p>
     <w:p>
       <w:pPr>
-        <w:pStyle w:val="ListParagraph"/>
+        <w:pStyle w:val="ListeParagraf"/>
         <w:numPr>
           <w:ilvl w:val="0"/>
           <w:numId w:val="1"/>
@@ -190,7 +190,7 @@
     </w:p>
     <w:p>
       <w:pPr>
-        <w:pStyle w:val="ListParagraph"/>
+        <w:pStyle w:val="ListeParagraf"/>
         <w:numPr>
           <w:ilvl w:val="0"/>
           <w:numId w:val="1"/>
@@ -202,7 +202,7 @@
     </w:p>
     <w:p>
       <w:pPr>
-        <w:pStyle w:val="ListParagraph"/>
+        <w:pStyle w:val="ListeParagraf"/>
         <w:numPr>
           <w:ilvl w:val="0"/>
           <w:numId w:val="1"/>
@@ -214,7 +214,7 @@
     </w:p>
     <w:p>
       <w:pPr>
-        <w:pStyle w:val="ListParagraph"/>
+        <w:pStyle w:val="ListeParagraf"/>
         <w:numPr>
           <w:ilvl w:val="0"/>
           <w:numId w:val="1"/>
@@ -229,7 +229,7 @@
     </w:p>
     <w:p>
       <w:pPr>
-        <w:pStyle w:val="ListParagraph"/>
+        <w:pStyle w:val="ListeParagraf"/>
         <w:numPr>
           <w:ilvl w:val="0"/>
           <w:numId w:val="1"/>
@@ -249,7 +249,7 @@
     </w:p>
     <w:p>
       <w:pPr>
-        <w:pStyle w:val="ListParagraph"/>
+        <w:pStyle w:val="ListeParagraf"/>
         <w:numPr>
           <w:ilvl w:val="0"/>
           <w:numId w:val="1"/>
@@ -261,7 +261,7 @@
     </w:p>
     <w:p>
       <w:pPr>
-        <w:pStyle w:val="ListParagraph"/>
+        <w:pStyle w:val="ListeParagraf"/>
         <w:numPr>
           <w:ilvl w:val="0"/>
           <w:numId w:val="1"/>
@@ -273,7 +273,7 @@
     </w:p>
     <w:p>
       <w:pPr>
-        <w:pStyle w:val="Heading2"/>
+        <w:pStyle w:val="Balk2"/>
       </w:pPr>
       <w:r>
         <w:t>Applications</w:t>
@@ -281,7 +281,7 @@
     </w:p>
     <w:p>
       <w:pPr>
-        <w:pStyle w:val="ListParagraph"/>
+        <w:pStyle w:val="ListeParagraf"/>
         <w:numPr>
           <w:ilvl w:val="0"/>
           <w:numId w:val="3"/>
@@ -293,7 +293,7 @@
     </w:p>
     <w:p>
       <w:pPr>
-        <w:pStyle w:val="ListParagraph"/>
+        <w:pStyle w:val="ListeParagraf"/>
         <w:numPr>
           <w:ilvl w:val="0"/>
           <w:numId w:val="3"/>
@@ -305,7 +305,7 @@
     </w:p>
     <w:p>
       <w:pPr>
-        <w:pStyle w:val="ListParagraph"/>
+        <w:pStyle w:val="ListeParagraf"/>
         <w:numPr>
           <w:ilvl w:val="0"/>
           <w:numId w:val="3"/>
@@ -317,7 +317,7 @@
     </w:p>
     <w:p>
       <w:pPr>
-        <w:pStyle w:val="ListParagraph"/>
+        <w:pStyle w:val="ListeParagraf"/>
         <w:numPr>
           <w:ilvl w:val="0"/>
           <w:numId w:val="3"/>
@@ -329,7 +329,7 @@
     </w:p>
     <w:p>
       <w:pPr>
-        <w:pStyle w:val="ListParagraph"/>
+        <w:pStyle w:val="ListeParagraf"/>
         <w:numPr>
           <w:ilvl w:val="0"/>
           <w:numId w:val="3"/>
@@ -341,29 +341,46 @@
     </w:p>
     <w:p>
       <w:pPr>
-        <w:pStyle w:val="Heading2"/>
+        <w:pStyle w:val="Balk2"/>
       </w:pPr>
       <w:r>
         <w:t>Description</w:t>
       </w:r>
     </w:p>
     <w:p>
-      <w:r>
-        <w:t xml:space="preserve">Emine </w:t>
-      </w:r>
       <w:proofErr w:type="spellStart"/>
       <w:r>
+        <w:t>Emine</w:t>
+      </w:r>
+      <w:proofErr w:type="spellEnd"/>
+      <w:r>
+        <w:t xml:space="preserve"> </w:t>
+      </w:r>
+      <w:proofErr w:type="spellStart"/>
+      <w:r>
         <w:t>BOOStancı</w:t>
       </w:r>
       <w:proofErr w:type="spellEnd"/>
       <w:r>
-        <w:t xml:space="preserve"> Flyback Converter is an output voltage controlled DC/DC converter. It provides </w:t>
+        <w:t xml:space="preserve"> </w:t>
+      </w:r>
+      <w:proofErr w:type="spellStart"/>
+      <w:r>
+        <w:t>Flyback</w:t>
+      </w:r>
+      <w:proofErr w:type="spellEnd"/>
+      <w:r>
+        <w:t xml:space="preserve"> Converter is an output voltage controlled DC/DC converter. It provides </w:t>
       </w:r>
       <w:r>
         <w:t>Constant-Voltage (CV) using an optical coupler to improve transient response to large-load steps.</w:t>
       </w:r>
       <w:r>
-        <w:t xml:space="preserve"> This device processes information from opto-coupled voltage feedback and from input current to set maximum power. </w:t>
+        <w:t xml:space="preserve"> This device processes information from opto-coupled voltage feedback and from input current to </w:t>
+      </w:r>
+      <w:r>
+        <w:lastRenderedPageBreak/>
+        <w:t xml:space="preserve">set maximum power. </w:t>
       </w:r>
       <w:r>
         <w:t xml:space="preserve">It also enables to set output voltage with a POT. </w:t>
@@ -380,20 +397,17 @@
         <w:t>Modulation of switching frequency and primary current-peak amplitude (FM and AM) keeps the conversion efficiency high across the entire load and line ranges.</w:t>
       </w:r>
       <w:r>
-        <w:t xml:space="preserve"> The controller has a maximum switching frequency of 80 kHz and always maintains control of the peak-primary current in the transformer. A minimum switching frequency of 200 Hz facilitates the achievement of low no-load input power. </w:t>
-      </w:r>
-    </w:p>
-    <w:p>
-      <w:r>
-        <w:t xml:space="preserve">The magnetic design of the transformer enables it to operate at high power loads without saturating the </w:t>
-      </w:r>
-      <w:proofErr w:type="gramStart"/>
-      <w:r>
-        <w:t>core</w:t>
-      </w:r>
-      <w:proofErr w:type="gramEnd"/>
-      <w:r>
-        <w:t xml:space="preserve"> compromising the volume. Core losses and copper losses are minimized by operating the core at 100 </w:t>
+        <w:t xml:space="preserve"> The controller has a maximum switching frequency of 80 kHz and always maintains control of the peak-primary current in the transformer.</w:t>
+      </w:r>
+      <w:bookmarkStart w:id="0" w:name="_GoBack"/>
+      <w:bookmarkEnd w:id="0"/>
+      <w:r>
+        <w:t xml:space="preserve"> A minimum switching frequency of 200 Hz facilitates the achievement of low no-load input power. </w:t>
+      </w:r>
+    </w:p>
+    <w:p>
+      <w:r>
+        <w:t xml:space="preserve">The magnetic design of the transformer enables it to operate at high power loads without saturating the core compromising the volume. Core losses and copper losses are minimized by operating the core at 100 </w:t>
       </w:r>
       <w:proofErr w:type="spellStart"/>
       <w:r>
@@ -406,19 +420,18 @@
     </w:p>
     <w:p>
       <w:r>
-        <w:lastRenderedPageBreak/>
         <w:t>A buck converter is used to feed the UC3843 at 15V constant to provide safety. This buck converter also drives a BLDC run fan to cool switching devices.</w:t>
       </w:r>
     </w:p>
     <w:tbl>
       <w:tblPr>
-        <w:tblStyle w:val="TableGrid"/>
+        <w:tblStyle w:val="TabloKlavuzu"/>
         <w:tblW w:w="0" w:type="auto"/>
         <w:tblLook w:val="04A0" w:firstRow="1" w:lastRow="0" w:firstColumn="1" w:lastColumn="0" w:noHBand="0" w:noVBand="1"/>
       </w:tblPr>
       <w:tblGrid>
-        <w:gridCol w:w="4531"/>
-        <w:gridCol w:w="4531"/>
+        <w:gridCol w:w="2262"/>
+        <w:gridCol w:w="1910"/>
       </w:tblGrid>
       <w:tr>
         <w:tc>
@@ -473,8 +486,13 @@
             <w:pPr>
               <w:jc w:val="center"/>
             </w:pPr>
+            <w:proofErr w:type="spellStart"/>
             <w:r>
-              <w:t xml:space="preserve">Emine </w:t>
+              <w:t>Emine</w:t>
+            </w:r>
+            <w:proofErr w:type="spellEnd"/>
+            <w:r>
+              <w:t xml:space="preserve"> </w:t>
             </w:r>
             <w:proofErr w:type="spellStart"/>
             <w:r>
@@ -520,7 +538,7 @@
     <w:sectPr>
       <w:pgSz w:w="11906" w:h="16838"/>
       <w:pgMar w:top="1417" w:right="1417" w:bottom="1417" w:left="1417" w:header="708" w:footer="708" w:gutter="0"/>
-      <w:cols w:space="708"/>
+      <w:cols w:num="2" w:space="708"/>
       <w:docGrid w:linePitch="360"/>
     </w:sectPr>
   </w:body>
@@ -528,7 +546,7 @@
 </file>
 
 <file path=word/numbering.xml><?xml version="1.0" encoding="utf-8"?>
-<w:numbering xmlns:wpc="http://schemas.microsoft.com/office/word/2010/wordprocessingCanvas" xmlns:cx="http://schemas.microsoft.com/office/drawing/2014/chartex" xmlns:cx1="http://schemas.microsoft.com/office/drawing/2015/9/8/chartex" xmlns:cx2="http://schemas.microsoft.com/office/drawing/2015/10/21/chartex" xmlns:cx3="http://schemas.microsoft.com/office/drawing/2016/5/9/chartex" xmlns:cx4="http://schemas.microsoft.com/office/drawing/2016/5/10/chartex" xmlns:cx5="http://schemas.microsoft.com/office/drawing/2016/5/11/chartex" xmlns:cx6="http://schemas.microsoft.com/office/drawing/2016/5/12/chartex" xmlns:cx7="http://schemas.microsoft.com/office/drawing/2016/5/13/chartex" xmlns:cx8="http://schemas.microsoft.com/office/drawing/2016/5/14/chartex" xmlns:mc="http://schemas.openxmlformats.org/markup-compatibility/2006" xmlns:aink="http://schemas.microsoft.com/office/drawing/2016/ink" xmlns:am3d="http://schemas.microsoft.com/office/drawing/2017/model3d" xmlns:o="urn:schemas-microsoft-com:office:office" xmlns:oel="http://schemas.microsoft.com/office/2019/extlst" xmlns:r="http://schemas.openxmlformats.org/officeDocument/2006/relationships" xmlns:m="http://schemas.openxmlformats.org/officeDocument/2006/math" xmlns:v="urn:schemas-microsoft-com:vml" xmlns:wp14="http://schemas.microsoft.com/office/word/2010/wordprocessingDrawing" xmlns:wp="http://schemas.openxmlformats.org/drawingml/2006/wordprocessingDrawing" xmlns:w10="urn:schemas-microsoft-com:office:word" xmlns:w="http://schemas.openxmlformats.org/wordprocessingml/2006/main" xmlns:w14="http://schemas.microsoft.com/office/word/2010/wordml" xmlns:w15="http://schemas.microsoft.com/office/word/2012/wordml" xmlns:w16cex="http://schemas.microsoft.com/office/word/2018/wordml/cex" xmlns:w16cid="http://schemas.microsoft.com/office/word/2016/wordml/cid" xmlns:w16="http://schemas.microsoft.com/office/word/2018/wordml" xmlns:w16du="http://schemas.microsoft.com/office/word/2023/wordml/word16du" xmlns:w16sdtdh="http://schemas.microsoft.com/office/word/2020/wordml/sdtdatahash" xmlns:w16se="http://schemas.microsoft.com/office/word/2015/wordml/symex" xmlns:wpg="http://schemas.microsoft.com/office/word/2010/wordprocessingGroup" xmlns:wpi="http://schemas.microsoft.com/office/word/2010/wordprocessingInk" xmlns:wne="http://schemas.microsoft.com/office/word/2006/wordml" xmlns:wps="http://schemas.microsoft.com/office/word/2010/wordprocessingShape" mc:Ignorable="w14 w15 w16se w16cid w16 w16cex w16sdtdh w16du wp14">
+<w:numbering xmlns:wpc="http://schemas.microsoft.com/office/word/2010/wordprocessingCanvas" xmlns:cx="http://schemas.microsoft.com/office/drawing/2014/chartex" xmlns:mc="http://schemas.openxmlformats.org/markup-compatibility/2006" xmlns:o="urn:schemas-microsoft-com:office:office" xmlns:r="http://schemas.openxmlformats.org/officeDocument/2006/relationships" xmlns:m="http://schemas.openxmlformats.org/officeDocument/2006/math" xmlns:v="urn:schemas-microsoft-com:vml" xmlns:wp14="http://schemas.microsoft.com/office/word/2010/wordprocessingDrawing" xmlns:wp="http://schemas.openxmlformats.org/drawingml/2006/wordprocessingDrawing" xmlns:w10="urn:schemas-microsoft-com:office:word" xmlns:w="http://schemas.openxmlformats.org/wordprocessingml/2006/main" xmlns:w14="http://schemas.microsoft.com/office/word/2010/wordml" xmlns:w15="http://schemas.microsoft.com/office/word/2012/wordml" xmlns:w16se="http://schemas.microsoft.com/office/word/2015/wordml/symex" xmlns:wpg="http://schemas.microsoft.com/office/word/2010/wordprocessingGroup" xmlns:wpi="http://schemas.microsoft.com/office/word/2010/wordprocessingInk" xmlns:wne="http://schemas.microsoft.com/office/word/2006/wordml" xmlns:wps="http://schemas.microsoft.com/office/word/2010/wordprocessingShape" mc:Ignorable="w14 w15 w16se wp14">
   <w:abstractNum w:abstractNumId="0" w15:restartNumberingAfterBreak="0">
     <w:nsid w:val="24341C7A"/>
     <w:multiLevelType w:val="multilevel"/>
@@ -904,20 +922,20 @@
       </w:rPr>
     </w:lvl>
   </w:abstractNum>
-  <w:num w:numId="1" w16cid:durableId="1905066222">
+  <w:num w:numId="1">
     <w:abstractNumId w:val="1"/>
   </w:num>
-  <w:num w:numId="2" w16cid:durableId="1042512185">
+  <w:num w:numId="2">
     <w:abstractNumId w:val="0"/>
   </w:num>
-  <w:num w:numId="3" w16cid:durableId="452674816">
+  <w:num w:numId="3">
     <w:abstractNumId w:val="2"/>
   </w:num>
 </w:numbering>
 </file>
 
 <file path=word/styles.xml><?xml version="1.0" encoding="utf-8"?>
-<w:styles xmlns:mc="http://schemas.openxmlformats.org/markup-compatibility/2006" xmlns:r="http://schemas.openxmlformats.org/officeDocument/2006/relationships" xmlns:w="http://schemas.openxmlformats.org/wordprocessingml/2006/main" xmlns:w14="http://schemas.microsoft.com/office/word/2010/wordml" xmlns:w15="http://schemas.microsoft.com/office/word/2012/wordml" xmlns:w16cex="http://schemas.microsoft.com/office/word/2018/wordml/cex" xmlns:w16cid="http://schemas.microsoft.com/office/word/2016/wordml/cid" xmlns:w16="http://schemas.microsoft.com/office/word/2018/wordml" xmlns:w16du="http://schemas.microsoft.com/office/word/2023/wordml/word16du" xmlns:w16sdtdh="http://schemas.microsoft.com/office/word/2020/wordml/sdtdatahash" xmlns:w16se="http://schemas.microsoft.com/office/word/2015/wordml/symex" mc:Ignorable="w14 w15 w16se w16cid w16 w16cex w16sdtdh w16du">
+<w:styles xmlns:mc="http://schemas.openxmlformats.org/markup-compatibility/2006" xmlns:r="http://schemas.openxmlformats.org/officeDocument/2006/relationships" xmlns:w="http://schemas.openxmlformats.org/wordprocessingml/2006/main" xmlns:w14="http://schemas.microsoft.com/office/word/2010/wordml" xmlns:w15="http://schemas.microsoft.com/office/word/2012/wordml" xmlns:w16se="http://schemas.microsoft.com/office/word/2015/wordml/symex" mc:Ignorable="w14 w15 w16se">
   <w:docDefaults>
     <w:rPrDefault>
       <w:rPr>
@@ -936,7 +954,7 @@
       </w:pPr>
     </w:pPrDefault>
   </w:docDefaults>
-  <w:latentStyles w:defLockedState="0" w:defUIPriority="99" w:defSemiHidden="0" w:defUnhideWhenUsed="0" w:defQFormat="0" w:count="376">
+  <w:latentStyles w:defLockedState="0" w:defUIPriority="99" w:defSemiHidden="0" w:defUnhideWhenUsed="0" w:defQFormat="0" w:count="371">
     <w:lsdException w:name="Normal" w:uiPriority="0" w:qFormat="1"/>
     <w:lsdException w:name="heading 1" w:uiPriority="9" w:qFormat="1"/>
     <w:lsdException w:name="heading 2" w:semiHidden="1" w:uiPriority="9" w:unhideWhenUsed="1" w:qFormat="1"/>
@@ -1308,11 +1326,6 @@
     <w:lsdException w:name="List Table 5 Dark Accent 6" w:uiPriority="50"/>
     <w:lsdException w:name="List Table 6 Colorful Accent 6" w:uiPriority="51"/>
     <w:lsdException w:name="List Table 7 Colorful Accent 6" w:uiPriority="52"/>
-    <w:lsdException w:name="Mention" w:semiHidden="1" w:unhideWhenUsed="1"/>
-    <w:lsdException w:name="Smart Hyperlink" w:semiHidden="1" w:unhideWhenUsed="1"/>
-    <w:lsdException w:name="Hashtag" w:semiHidden="1" w:unhideWhenUsed="1"/>
-    <w:lsdException w:name="Unresolved Mention" w:semiHidden="1" w:unhideWhenUsed="1"/>
-    <w:lsdException w:name="Smart Link" w:semiHidden="1" w:unhideWhenUsed="1"/>
   </w:latentStyles>
   <w:style w:type="paragraph" w:default="1" w:styleId="Normal">
     <w:name w:val="Normal"/>
@@ -1324,11 +1337,11 @@
       <w:lang w:val="en-US"/>
     </w:rPr>
   </w:style>
-  <w:style w:type="paragraph" w:styleId="Heading1">
+  <w:style w:type="paragraph" w:styleId="Balk1">
     <w:name w:val="heading 1"/>
     <w:basedOn w:val="Normal"/>
     <w:next w:val="Normal"/>
-    <w:link w:val="Heading1Char"/>
+    <w:link w:val="Balk1Char"/>
     <w:uiPriority w:val="9"/>
     <w:qFormat/>
     <w:rsid w:val="00300D71"/>
@@ -1346,11 +1359,11 @@
       <w:szCs w:val="32"/>
     </w:rPr>
   </w:style>
-  <w:style w:type="paragraph" w:styleId="Heading2">
+  <w:style w:type="paragraph" w:styleId="Balk2">
     <w:name w:val="heading 2"/>
     <w:basedOn w:val="Normal"/>
     <w:next w:val="Normal"/>
-    <w:link w:val="Heading2Char"/>
+    <w:link w:val="Balk2Char"/>
     <w:uiPriority w:val="9"/>
     <w:unhideWhenUsed/>
     <w:qFormat/>
@@ -1367,11 +1380,11 @@
       <w:szCs w:val="26"/>
     </w:rPr>
   </w:style>
-  <w:style w:type="paragraph" w:styleId="Heading3">
+  <w:style w:type="paragraph" w:styleId="Balk3">
     <w:name w:val="heading 3"/>
     <w:basedOn w:val="Normal"/>
     <w:next w:val="Normal"/>
-    <w:link w:val="Heading3Char"/>
+    <w:link w:val="Balk3Char"/>
     <w:uiPriority w:val="9"/>
     <w:semiHidden/>
     <w:unhideWhenUsed/>
@@ -1390,11 +1403,11 @@
       <w:szCs w:val="28"/>
     </w:rPr>
   </w:style>
-  <w:style w:type="paragraph" w:styleId="Heading4">
+  <w:style w:type="paragraph" w:styleId="Balk4">
     <w:name w:val="heading 4"/>
     <w:basedOn w:val="Normal"/>
     <w:next w:val="Normal"/>
-    <w:link w:val="Heading4Char"/>
+    <w:link w:val="Balk4Char"/>
     <w:uiPriority w:val="9"/>
     <w:semiHidden/>
     <w:unhideWhenUsed/>
@@ -1413,11 +1426,11 @@
       <w:color w:val="2F5496" w:themeColor="accent1" w:themeShade="BF"/>
     </w:rPr>
   </w:style>
-  <w:style w:type="paragraph" w:styleId="Heading5">
+  <w:style w:type="paragraph" w:styleId="Balk5">
     <w:name w:val="heading 5"/>
     <w:basedOn w:val="Normal"/>
     <w:next w:val="Normal"/>
-    <w:link w:val="Heading5Char"/>
+    <w:link w:val="Balk5Char"/>
     <w:uiPriority w:val="9"/>
     <w:semiHidden/>
     <w:unhideWhenUsed/>
@@ -1434,11 +1447,11 @@
       <w:color w:val="2F5496" w:themeColor="accent1" w:themeShade="BF"/>
     </w:rPr>
   </w:style>
-  <w:style w:type="paragraph" w:styleId="Heading6">
+  <w:style w:type="paragraph" w:styleId="Balk6">
     <w:name w:val="heading 6"/>
     <w:basedOn w:val="Normal"/>
     <w:next w:val="Normal"/>
-    <w:link w:val="Heading6Char"/>
+    <w:link w:val="Balk6Char"/>
     <w:uiPriority w:val="9"/>
     <w:semiHidden/>
     <w:unhideWhenUsed/>
@@ -1457,11 +1470,11 @@
       <w:color w:val="595959" w:themeColor="text1" w:themeTint="A6"/>
     </w:rPr>
   </w:style>
-  <w:style w:type="paragraph" w:styleId="Heading7">
+  <w:style w:type="paragraph" w:styleId="Balk7">
     <w:name w:val="heading 7"/>
     <w:basedOn w:val="Normal"/>
     <w:next w:val="Normal"/>
-    <w:link w:val="Heading7Char"/>
+    <w:link w:val="Balk7Char"/>
     <w:uiPriority w:val="9"/>
     <w:semiHidden/>
     <w:unhideWhenUsed/>
@@ -1478,11 +1491,11 @@
       <w:color w:val="595959" w:themeColor="text1" w:themeTint="A6"/>
     </w:rPr>
   </w:style>
-  <w:style w:type="paragraph" w:styleId="Heading8">
+  <w:style w:type="paragraph" w:styleId="Balk8">
     <w:name w:val="heading 8"/>
     <w:basedOn w:val="Normal"/>
     <w:next w:val="Normal"/>
-    <w:link w:val="Heading8Char"/>
+    <w:link w:val="Balk8Char"/>
     <w:uiPriority w:val="9"/>
     <w:semiHidden/>
     <w:unhideWhenUsed/>
@@ -1501,11 +1514,11 @@
       <w:color w:val="272727" w:themeColor="text1" w:themeTint="D8"/>
     </w:rPr>
   </w:style>
-  <w:style w:type="paragraph" w:styleId="Heading9">
+  <w:style w:type="paragraph" w:styleId="Balk9">
     <w:name w:val="heading 9"/>
     <w:basedOn w:val="Normal"/>
     <w:next w:val="Normal"/>
-    <w:link w:val="Heading9Char"/>
+    <w:link w:val="Balk9Char"/>
     <w:uiPriority w:val="9"/>
     <w:semiHidden/>
     <w:unhideWhenUsed/>
@@ -1522,13 +1535,13 @@
       <w:color w:val="272727" w:themeColor="text1" w:themeTint="D8"/>
     </w:rPr>
   </w:style>
-  <w:style w:type="character" w:default="1" w:styleId="DefaultParagraphFont">
+  <w:style w:type="character" w:default="1" w:styleId="VarsaylanParagrafYazTipi">
     <w:name w:val="Default Paragraph Font"/>
     <w:uiPriority w:val="1"/>
     <w:semiHidden/>
     <w:unhideWhenUsed/>
   </w:style>
-  <w:style w:type="table" w:default="1" w:styleId="TableNormal">
+  <w:style w:type="table" w:default="1" w:styleId="NormalTablo">
     <w:name w:val="Normal Table"/>
     <w:uiPriority w:val="99"/>
     <w:semiHidden/>
@@ -1543,17 +1556,17 @@
       </w:tblCellMar>
     </w:tblPr>
   </w:style>
-  <w:style w:type="numbering" w:default="1" w:styleId="NoList">
+  <w:style w:type="numbering" w:default="1" w:styleId="ListeYok">
     <w:name w:val="No List"/>
     <w:uiPriority w:val="99"/>
     <w:semiHidden/>
     <w:unhideWhenUsed/>
   </w:style>
-  <w:style w:type="paragraph" w:styleId="Title">
+  <w:style w:type="paragraph" w:styleId="KonuBal">
     <w:name w:val="Title"/>
     <w:basedOn w:val="Normal"/>
     <w:next w:val="Normal"/>
-    <w:link w:val="TitleChar"/>
+    <w:link w:val="KonuBalChar"/>
     <w:uiPriority w:val="10"/>
     <w:qFormat/>
     <w:rsid w:val="006C7C4A"/>
@@ -1569,10 +1582,10 @@
       <w:szCs w:val="56"/>
     </w:rPr>
   </w:style>
-  <w:style w:type="character" w:customStyle="1" w:styleId="TitleChar">
-    <w:name w:val="Title Char"/>
-    <w:basedOn w:val="DefaultParagraphFont"/>
-    <w:link w:val="Title"/>
+  <w:style w:type="character" w:customStyle="1" w:styleId="KonuBalChar">
+    <w:name w:val="Konu Başlığı Char"/>
+    <w:basedOn w:val="VarsaylanParagrafYazTipi"/>
+    <w:link w:val="KonuBal"/>
     <w:uiPriority w:val="10"/>
     <w:rsid w:val="006C7C4A"/>
     <w:rPr>
@@ -1584,10 +1597,10 @@
       <w:lang w:val="en-US"/>
     </w:rPr>
   </w:style>
-  <w:style w:type="character" w:customStyle="1" w:styleId="Heading1Char">
-    <w:name w:val="Heading 1 Char"/>
-    <w:basedOn w:val="DefaultParagraphFont"/>
-    <w:link w:val="Heading1"/>
+  <w:style w:type="character" w:customStyle="1" w:styleId="Balk1Char">
+    <w:name w:val="Başlık 1 Char"/>
+    <w:basedOn w:val="VarsaylanParagrafYazTipi"/>
+    <w:link w:val="Balk1"/>
     <w:uiPriority w:val="9"/>
     <w:rsid w:val="00300D71"/>
     <w:rPr>
@@ -1599,10 +1612,10 @@
       <w:lang w:val="en-US"/>
     </w:rPr>
   </w:style>
-  <w:style w:type="character" w:customStyle="1" w:styleId="Heading2Char">
-    <w:name w:val="Heading 2 Char"/>
-    <w:basedOn w:val="DefaultParagraphFont"/>
-    <w:link w:val="Heading2"/>
+  <w:style w:type="character" w:customStyle="1" w:styleId="Balk2Char">
+    <w:name w:val="Başlık 2 Char"/>
+    <w:basedOn w:val="VarsaylanParagrafYazTipi"/>
+    <w:link w:val="Balk2"/>
     <w:uiPriority w:val="9"/>
     <w:rsid w:val="00115657"/>
     <w:rPr>
@@ -1613,10 +1626,10 @@
       <w:lang w:val="en-US"/>
     </w:rPr>
   </w:style>
-  <w:style w:type="character" w:customStyle="1" w:styleId="Heading3Char">
-    <w:name w:val="Heading 3 Char"/>
-    <w:basedOn w:val="DefaultParagraphFont"/>
-    <w:link w:val="Heading3"/>
+  <w:style w:type="character" w:customStyle="1" w:styleId="Balk3Char">
+    <w:name w:val="Başlık 3 Char"/>
+    <w:basedOn w:val="VarsaylanParagrafYazTipi"/>
+    <w:link w:val="Balk3"/>
     <w:uiPriority w:val="9"/>
     <w:semiHidden/>
     <w:rsid w:val="00ED677D"/>
@@ -1628,10 +1641,10 @@
       <w:lang w:val="en-US"/>
     </w:rPr>
   </w:style>
-  <w:style w:type="character" w:customStyle="1" w:styleId="Heading4Char">
-    <w:name w:val="Heading 4 Char"/>
-    <w:basedOn w:val="DefaultParagraphFont"/>
-    <w:link w:val="Heading4"/>
+  <w:style w:type="character" w:customStyle="1" w:styleId="Balk4Char">
+    <w:name w:val="Başlık 4 Char"/>
+    <w:basedOn w:val="VarsaylanParagrafYazTipi"/>
+    <w:link w:val="Balk4"/>
     <w:uiPriority w:val="9"/>
     <w:semiHidden/>
     <w:rsid w:val="00ED677D"/>
@@ -1644,10 +1657,10 @@
       <w:lang w:val="en-US"/>
     </w:rPr>
   </w:style>
-  <w:style w:type="character" w:customStyle="1" w:styleId="Heading5Char">
-    <w:name w:val="Heading 5 Char"/>
-    <w:basedOn w:val="DefaultParagraphFont"/>
-    <w:link w:val="Heading5"/>
+  <w:style w:type="character" w:customStyle="1" w:styleId="Balk5Char">
+    <w:name w:val="Başlık 5 Char"/>
+    <w:basedOn w:val="VarsaylanParagrafYazTipi"/>
+    <w:link w:val="Balk5"/>
     <w:uiPriority w:val="9"/>
     <w:semiHidden/>
     <w:rsid w:val="00ED677D"/>
@@ -1658,10 +1671,10 @@
       <w:lang w:val="en-US"/>
     </w:rPr>
   </w:style>
-  <w:style w:type="character" w:customStyle="1" w:styleId="Heading6Char">
-    <w:name w:val="Heading 6 Char"/>
-    <w:basedOn w:val="DefaultParagraphFont"/>
-    <w:link w:val="Heading6"/>
+  <w:style w:type="character" w:customStyle="1" w:styleId="Balk6Char">
+    <w:name w:val="Başlık 6 Char"/>
+    <w:basedOn w:val="VarsaylanParagrafYazTipi"/>
+    <w:link w:val="Balk6"/>
     <w:uiPriority w:val="9"/>
     <w:semiHidden/>
     <w:rsid w:val="00ED677D"/>
@@ -1674,10 +1687,10 @@
       <w:lang w:val="en-US"/>
     </w:rPr>
   </w:style>
-  <w:style w:type="character" w:customStyle="1" w:styleId="Heading7Char">
-    <w:name w:val="Heading 7 Char"/>
-    <w:basedOn w:val="DefaultParagraphFont"/>
-    <w:link w:val="Heading7"/>
+  <w:style w:type="character" w:customStyle="1" w:styleId="Balk7Char">
+    <w:name w:val="Başlık 7 Char"/>
+    <w:basedOn w:val="VarsaylanParagrafYazTipi"/>
+    <w:link w:val="Balk7"/>
     <w:uiPriority w:val="9"/>
     <w:semiHidden/>
     <w:rsid w:val="00ED677D"/>
@@ -1688,10 +1701,10 @@
       <w:lang w:val="en-US"/>
     </w:rPr>
   </w:style>
-  <w:style w:type="character" w:customStyle="1" w:styleId="Heading8Char">
-    <w:name w:val="Heading 8 Char"/>
-    <w:basedOn w:val="DefaultParagraphFont"/>
-    <w:link w:val="Heading8"/>
+  <w:style w:type="character" w:customStyle="1" w:styleId="Balk8Char">
+    <w:name w:val="Başlık 8 Char"/>
+    <w:basedOn w:val="VarsaylanParagrafYazTipi"/>
+    <w:link w:val="Balk8"/>
     <w:uiPriority w:val="9"/>
     <w:semiHidden/>
     <w:rsid w:val="00ED677D"/>
@@ -1704,10 +1717,10 @@
       <w:lang w:val="en-US"/>
     </w:rPr>
   </w:style>
-  <w:style w:type="character" w:customStyle="1" w:styleId="Heading9Char">
-    <w:name w:val="Heading 9 Char"/>
-    <w:basedOn w:val="DefaultParagraphFont"/>
-    <w:link w:val="Heading9"/>
+  <w:style w:type="character" w:customStyle="1" w:styleId="Balk9Char">
+    <w:name w:val="Başlık 9 Char"/>
+    <w:basedOn w:val="VarsaylanParagrafYazTipi"/>
+    <w:link w:val="Balk9"/>
     <w:uiPriority w:val="9"/>
     <w:semiHidden/>
     <w:rsid w:val="00ED677D"/>
@@ -1718,11 +1731,11 @@
       <w:lang w:val="en-US"/>
     </w:rPr>
   </w:style>
-  <w:style w:type="paragraph" w:styleId="Subtitle">
+  <w:style w:type="paragraph" w:styleId="Altyaz">
     <w:name w:val="Subtitle"/>
     <w:basedOn w:val="Normal"/>
     <w:next w:val="Normal"/>
-    <w:link w:val="SubtitleChar"/>
+    <w:link w:val="AltyazChar"/>
     <w:uiPriority w:val="11"/>
     <w:qFormat/>
     <w:rsid w:val="00ED677D"/>
@@ -1740,10 +1753,10 @@
       <w:szCs w:val="28"/>
     </w:rPr>
   </w:style>
-  <w:style w:type="character" w:customStyle="1" w:styleId="SubtitleChar">
-    <w:name w:val="Subtitle Char"/>
-    <w:basedOn w:val="DefaultParagraphFont"/>
-    <w:link w:val="Subtitle"/>
+  <w:style w:type="character" w:customStyle="1" w:styleId="AltyazChar">
+    <w:name w:val="Altyazı Char"/>
+    <w:basedOn w:val="VarsaylanParagrafYazTipi"/>
+    <w:link w:val="Altyaz"/>
     <w:uiPriority w:val="11"/>
     <w:rsid w:val="00ED677D"/>
     <w:rPr>
@@ -1755,11 +1768,11 @@
       <w:lang w:val="en-US"/>
     </w:rPr>
   </w:style>
-  <w:style w:type="paragraph" w:styleId="Quote">
+  <w:style w:type="paragraph" w:styleId="Alnt">
     <w:name w:val="Quote"/>
     <w:basedOn w:val="Normal"/>
     <w:next w:val="Normal"/>
-    <w:link w:val="QuoteChar"/>
+    <w:link w:val="AlntChar"/>
     <w:uiPriority w:val="29"/>
     <w:qFormat/>
     <w:rsid w:val="00ED677D"/>
@@ -1773,10 +1786,10 @@
       <w:color w:val="404040" w:themeColor="text1" w:themeTint="BF"/>
     </w:rPr>
   </w:style>
-  <w:style w:type="character" w:customStyle="1" w:styleId="QuoteChar">
-    <w:name w:val="Quote Char"/>
-    <w:basedOn w:val="DefaultParagraphFont"/>
-    <w:link w:val="Quote"/>
+  <w:style w:type="character" w:customStyle="1" w:styleId="AlntChar">
+    <w:name w:val="Alıntı Char"/>
+    <w:basedOn w:val="VarsaylanParagrafYazTipi"/>
+    <w:link w:val="Alnt"/>
     <w:uiPriority w:val="29"/>
     <w:rsid w:val="00ED677D"/>
     <w:rPr>
@@ -1788,7 +1801,7 @@
       <w:lang w:val="en-US"/>
     </w:rPr>
   </w:style>
-  <w:style w:type="paragraph" w:styleId="ListParagraph">
+  <w:style w:type="paragraph" w:styleId="ListeParagraf">
     <w:name w:val="List Paragraph"/>
     <w:basedOn w:val="Normal"/>
     <w:uiPriority w:val="34"/>
@@ -1799,9 +1812,9 @@
       <w:contextualSpacing/>
     </w:pPr>
   </w:style>
-  <w:style w:type="character" w:styleId="IntenseEmphasis">
+  <w:style w:type="character" w:styleId="GlVurgulama">
     <w:name w:val="Intense Emphasis"/>
-    <w:basedOn w:val="DefaultParagraphFont"/>
+    <w:basedOn w:val="VarsaylanParagrafYazTipi"/>
     <w:uiPriority w:val="21"/>
     <w:qFormat/>
     <w:rsid w:val="00ED677D"/>
@@ -1811,11 +1824,11 @@
       <w:color w:val="2F5496" w:themeColor="accent1" w:themeShade="BF"/>
     </w:rPr>
   </w:style>
-  <w:style w:type="paragraph" w:styleId="IntenseQuote">
+  <w:style w:type="paragraph" w:styleId="GlAlnt">
     <w:name w:val="Intense Quote"/>
     <w:basedOn w:val="Normal"/>
     <w:next w:val="Normal"/>
-    <w:link w:val="IntenseQuoteChar"/>
+    <w:link w:val="GlAlntChar"/>
     <w:uiPriority w:val="30"/>
     <w:qFormat/>
     <w:rsid w:val="00ED677D"/>
@@ -1834,10 +1847,10 @@
       <w:color w:val="2F5496" w:themeColor="accent1" w:themeShade="BF"/>
     </w:rPr>
   </w:style>
-  <w:style w:type="character" w:customStyle="1" w:styleId="IntenseQuoteChar">
-    <w:name w:val="Intense Quote Char"/>
-    <w:basedOn w:val="DefaultParagraphFont"/>
-    <w:link w:val="IntenseQuote"/>
+  <w:style w:type="character" w:customStyle="1" w:styleId="GlAlntChar">
+    <w:name w:val="Güçlü Alıntı Char"/>
+    <w:basedOn w:val="VarsaylanParagrafYazTipi"/>
+    <w:link w:val="GlAlnt"/>
     <w:uiPriority w:val="30"/>
     <w:rsid w:val="00ED677D"/>
     <w:rPr>
@@ -1849,9 +1862,9 @@
       <w:lang w:val="en-US"/>
     </w:rPr>
   </w:style>
-  <w:style w:type="character" w:styleId="IntenseReference">
+  <w:style w:type="character" w:styleId="GlBavuru">
     <w:name w:val="Intense Reference"/>
-    <w:basedOn w:val="DefaultParagraphFont"/>
+    <w:basedOn w:val="VarsaylanParagrafYazTipi"/>
     <w:uiPriority w:val="32"/>
     <w:qFormat/>
     <w:rsid w:val="00ED677D"/>
@@ -1863,9 +1876,9 @@
       <w:spacing w:val="5"/>
     </w:rPr>
   </w:style>
-  <w:style w:type="table" w:styleId="TableGrid">
+  <w:style w:type="table" w:styleId="TabloKlavuzu">
     <w:name w:val="Table Grid"/>
-    <w:basedOn w:val="TableNormal"/>
+    <w:basedOn w:val="NormalTablo"/>
     <w:uiPriority w:val="39"/>
     <w:rsid w:val="00083A08"/>
     <w:pPr>
